--- a/Casos de uso/Expediente/CUEX1.5 Ver Expediente/CUEX1.5 Ver Expediente.docx
+++ b/Casos de uso/Expediente/CUEX1.5 Ver Expediente/CUEX1.5 Ver Expediente.docx
@@ -458,7 +458,23 @@
                 <w:color w:val="002060"/>
                 <w:lang w:val="es-419"/>
               </w:rPr>
-              <w:t xml:space="preserve">MSG </w:t>
+              <w:t>MSG</w:t>
+            </w:r>
+            <w:r>
+              <w:rPr>
+                <w:rFonts w:ascii="Times New Roman" w:hAnsi="Times New Roman" w:cs="Times New Roman"/>
+                <w:color w:val="002060"/>
+                <w:lang w:val="es-419"/>
+              </w:rPr>
+              <w:t>EX09</w:t>
+            </w:r>
+            <w:r>
+              <w:rPr>
+                <w:rFonts w:ascii="Times New Roman" w:hAnsi="Times New Roman" w:cs="Times New Roman"/>
+                <w:color w:val="002060"/>
+                <w:lang w:val="es-419"/>
+              </w:rPr>
+              <w:t xml:space="preserve"> </w:t>
             </w:r>
             <w:r>
               <w:rPr>
@@ -1013,7 +1029,27 @@
           <w:szCs w:val="24"/>
           <w:lang w:val="es-419"/>
         </w:rPr>
-        <w:t>MSG Expediente no encontrado</w:t>
+        <w:t>MSG</w:t>
+      </w:r>
+      <w:r>
+        <w:rPr>
+          <w:rFonts w:ascii="Times New Roman" w:hAnsi="Times New Roman" w:cs="Times New Roman"/>
+          <w:color w:val="002060"/>
+          <w:sz w:val="24"/>
+          <w:szCs w:val="24"/>
+          <w:lang w:val="es-419"/>
+        </w:rPr>
+        <w:t>EX09</w:t>
+      </w:r>
+      <w:r>
+        <w:rPr>
+          <w:rFonts w:ascii="Times New Roman" w:hAnsi="Times New Roman" w:cs="Times New Roman"/>
+          <w:color w:val="002060"/>
+          <w:sz w:val="24"/>
+          <w:szCs w:val="24"/>
+          <w:lang w:val="es-419"/>
+        </w:rPr>
+        <w:t xml:space="preserve"> Expediente no encontrado</w:t>
       </w:r>
       <w:r>
         <w:rPr>

--- a/Casos de uso/Expediente/CUEX1.5 Ver Expediente/CUEX1.5 Ver Expediente.docx
+++ b/Casos de uso/Expediente/CUEX1.5 Ver Expediente/CUEX1.5 Ver Expediente.docx
@@ -610,16 +610,6 @@
           <w:lang w:val="es-419"/>
         </w:rPr>
       </w:pPr>
-      <w:r>
-        <w:rPr>
-          <w:rFonts w:ascii="Times New Roman" w:hAnsi="Times New Roman" w:cs="Times New Roman"/>
-          <w:noProof/>
-          <w:sz w:val="24"/>
-          <w:szCs w:val="24"/>
-          <w:lang w:val="es-419"/>
-        </w:rPr>
-        <w:t xml:space="preserve"> </w:t>
-      </w:r>
       <w:r>
         <w:rPr>
           <w:rFonts w:ascii="Times New Roman" w:hAnsi="Times New Roman" w:cs="Times New Roman"/>
@@ -689,7 +679,16 @@
           <w:szCs w:val="24"/>
           <w:lang w:val="es-419"/>
         </w:rPr>
-        <w:t>Selecciona el expediente deseado de los obtenidos por la búsqueda en la pantalla</w:t>
+        <w:t>E</w:t>
+      </w:r>
+      <w:r>
+        <w:rPr>
+          <w:rFonts w:ascii="Times New Roman" w:hAnsi="Times New Roman" w:cs="Times New Roman"/>
+          <w:sz w:val="24"/>
+          <w:szCs w:val="24"/>
+          <w:lang w:val="es-419"/>
+        </w:rPr>
+        <w:t>n la pantalla</w:t>
       </w:r>
       <w:r>
         <w:rPr>
@@ -717,6 +716,35 @@
           <w:szCs w:val="24"/>
           <w:lang w:val="es-419"/>
         </w:rPr>
+        <w:t xml:space="preserve">, </w:t>
+      </w:r>
+      <w:r>
+        <w:rPr>
+          <w:rFonts w:ascii="Times New Roman" w:hAnsi="Times New Roman" w:cs="Times New Roman"/>
+          <w:sz w:val="24"/>
+          <w:szCs w:val="24"/>
+          <w:lang w:val="es-419"/>
+        </w:rPr>
+        <w:t>ingresa el</w:t>
+      </w:r>
+      <w:r>
+        <w:rPr>
+          <w:rFonts w:ascii="Times New Roman" w:hAnsi="Times New Roman" w:cs="Times New Roman"/>
+          <w:color w:val="002060"/>
+          <w:sz w:val="24"/>
+          <w:szCs w:val="24"/>
+          <w:lang w:val="es-419"/>
+        </w:rPr>
+        <w:t xml:space="preserve"> Nombre del paciente</w:t>
+      </w:r>
+      <w:r>
+        <w:rPr>
+          <w:rFonts w:ascii="Times New Roman" w:hAnsi="Times New Roman" w:cs="Times New Roman"/>
+          <w:color w:val="002060"/>
+          <w:sz w:val="24"/>
+          <w:szCs w:val="24"/>
+          <w:lang w:val="es-419"/>
+        </w:rPr>
         <w:t xml:space="preserve"> </w:t>
       </w:r>
       <w:r>
@@ -726,17 +754,159 @@
           <w:szCs w:val="24"/>
           <w:lang w:val="es-419"/>
         </w:rPr>
-        <w:t>al ingresar el</w:t>
-      </w:r>
-      <w:r>
-        <w:rPr>
-          <w:rFonts w:ascii="Times New Roman" w:hAnsi="Times New Roman" w:cs="Times New Roman"/>
-          <w:color w:val="002060"/>
-          <w:sz w:val="24"/>
-          <w:szCs w:val="24"/>
-          <w:lang w:val="es-419"/>
-        </w:rPr>
-        <w:t xml:space="preserve"> Nombre del paciente</w:t>
+        <w:t>en el campo de búsqueda</w:t>
+      </w:r>
+    </w:p>
+    <w:p>
+      <w:pPr>
+        <w:pStyle w:val="Prrafodelista"/>
+        <w:numPr>
+          <w:ilvl w:val="0"/>
+          <w:numId w:val="17"/>
+        </w:numPr>
+        <w:rPr>
+          <w:rFonts w:ascii="Times New Roman" w:hAnsi="Times New Roman" w:cs="Times New Roman"/>
+          <w:sz w:val="24"/>
+          <w:szCs w:val="24"/>
+          <w:lang w:val="es-419"/>
+        </w:rPr>
+      </w:pPr>
+      <w:r>
+        <w:rPr>
+          <w:rFonts w:ascii="Times New Roman" w:hAnsi="Times New Roman" w:cs="Times New Roman"/>
+          <w:noProof/>
+          <w:sz w:val="24"/>
+          <w:szCs w:val="24"/>
+        </w:rPr>
+        <w:drawing>
+          <wp:inline distT="0" distB="0" distL="0" distR="0" wp14:anchorId="7276A73E" wp14:editId="4CFAEFCE">
+            <wp:extent cx="170180" cy="85090"/>
+            <wp:effectExtent l="0" t="0" r="1270" b="0"/>
+            <wp:docPr id="2" name="Imagen 2" descr="Agua"/>
+            <wp:cNvGraphicFramePr>
+              <a:graphicFrameLocks xmlns:a="http://schemas.openxmlformats.org/drawingml/2006/main" noChangeAspect="1"/>
+            </wp:cNvGraphicFramePr>
+            <a:graphic xmlns:a="http://schemas.openxmlformats.org/drawingml/2006/main">
+              <a:graphicData uri="http://schemas.openxmlformats.org/drawingml/2006/picture">
+                <pic:pic xmlns:pic="http://schemas.openxmlformats.org/drawingml/2006/picture">
+                  <pic:nvPicPr>
+                    <pic:cNvPr id="6" name="Gráfico 6" descr="Agua"/>
+                    <pic:cNvPicPr/>
+                  </pic:nvPicPr>
+                  <pic:blipFill>
+                    <a:blip r:embed="rId7"/>
+                    <a:stretch>
+                      <a:fillRect/>
+                    </a:stretch>
+                  </pic:blipFill>
+                  <pic:spPr>
+                    <a:xfrm>
+                      <a:off x="0" y="0"/>
+                      <a:ext cx="170180" cy="85090"/>
+                    </a:xfrm>
+                    <a:prstGeom prst="rect">
+                      <a:avLst/>
+                    </a:prstGeom>
+                  </pic:spPr>
+                </pic:pic>
+              </a:graphicData>
+            </a:graphic>
+          </wp:inline>
+        </w:drawing>
+      </w:r>
+      <w:r>
+        <w:rPr>
+          <w:rFonts w:ascii="Times New Roman" w:hAnsi="Times New Roman" w:cs="Times New Roman"/>
+          <w:sz w:val="24"/>
+          <w:szCs w:val="24"/>
+          <w:lang w:val="es-419"/>
+        </w:rPr>
+        <w:t xml:space="preserve"> </w:t>
+      </w:r>
+      <w:r>
+        <w:rPr>
+          <w:rFonts w:ascii="Times New Roman" w:hAnsi="Times New Roman" w:cs="Times New Roman"/>
+          <w:sz w:val="24"/>
+          <w:szCs w:val="24"/>
+          <w:lang w:val="es-419"/>
+        </w:rPr>
+        <w:t>Muestra</w:t>
+      </w:r>
+      <w:r>
+        <w:rPr>
+          <w:rFonts w:ascii="Times New Roman" w:hAnsi="Times New Roman" w:cs="Times New Roman"/>
+          <w:sz w:val="24"/>
+          <w:szCs w:val="24"/>
+          <w:lang w:val="es-419"/>
+        </w:rPr>
+        <w:t xml:space="preserve"> resultados de la búsqueda.</w:t>
+      </w:r>
+      <w:r>
+        <w:rPr>
+          <w:rFonts w:ascii="Times New Roman" w:hAnsi="Times New Roman" w:cs="Times New Roman"/>
+          <w:sz w:val="24"/>
+          <w:szCs w:val="24"/>
+          <w:lang w:val="es-419"/>
+        </w:rPr>
+        <w:t xml:space="preserve"> </w:t>
+      </w:r>
+      <w:r>
+        <w:rPr>
+          <w:rFonts w:ascii="Times New Roman" w:hAnsi="Times New Roman" w:cs="Times New Roman"/>
+          <w:sz w:val="24"/>
+          <w:szCs w:val="24"/>
+          <w:lang w:val="es-419"/>
+        </w:rPr>
+        <w:t>[Trayectoria</w:t>
+      </w:r>
+      <w:r>
+        <w:rPr>
+          <w:rFonts w:ascii="Times New Roman" w:hAnsi="Times New Roman" w:cs="Times New Roman"/>
+          <w:sz w:val="24"/>
+          <w:szCs w:val="24"/>
+          <w:lang w:val="es-419"/>
+        </w:rPr>
+        <w:t xml:space="preserve"> alternativa</w:t>
+      </w:r>
+      <w:r>
+        <w:rPr>
+          <w:rFonts w:ascii="Times New Roman" w:hAnsi="Times New Roman" w:cs="Times New Roman"/>
+          <w:sz w:val="24"/>
+          <w:szCs w:val="24"/>
+          <w:lang w:val="es-419"/>
+        </w:rPr>
+        <w:t xml:space="preserve"> A]</w:t>
+      </w:r>
+    </w:p>
+    <w:p>
+      <w:pPr>
+        <w:pStyle w:val="Prrafodelista"/>
+        <w:numPr>
+          <w:ilvl w:val="0"/>
+          <w:numId w:val="17"/>
+        </w:numPr>
+        <w:rPr>
+          <w:rFonts w:ascii="Times New Roman" w:hAnsi="Times New Roman" w:cs="Times New Roman"/>
+          <w:sz w:val="24"/>
+          <w:szCs w:val="24"/>
+          <w:lang w:val="es-419"/>
+        </w:rPr>
+      </w:pPr>
+      <w:r>
+        <w:pict w14:anchorId="1C6117DB">
+          <v:shape id="Gráfico 1" o:spid="_x0000_i1032" type="#_x0000_t75" alt="Hombre" style="width:13.5pt;height:13.5pt;visibility:visible" o:gfxdata="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">
+            <v:imagedata r:id="rId8" o:title="" cropbottom="-244f" cropleft="-24843f" cropright="-25272f"/>
+          </v:shape>
+        </w:pict>
+      </w:r>
+      <w:r>
+        <w:rPr>
+          <w:rFonts w:ascii="Times New Roman" w:hAnsi="Times New Roman" w:cs="Times New Roman"/>
+          <w:sz w:val="24"/>
+          <w:szCs w:val="24"/>
+          <w:lang w:val="es-419"/>
+        </w:rPr>
+        <w:t>Selecciona el expediente deseado de los obtenidos por la búsqueda</w:t>
       </w:r>
       <w:r>
         <w:rPr>
@@ -757,15 +927,6 @@
           <w:lang w:val="es-419"/>
         </w:rPr>
         <w:t xml:space="preserve"> </w:t>
-      </w:r>
-      <w:r>
-        <w:rPr>
-          <w:rFonts w:ascii="Times New Roman" w:hAnsi="Times New Roman" w:cs="Times New Roman"/>
-          <w:sz w:val="24"/>
-          <w:szCs w:val="24"/>
-          <w:lang w:val="es-419"/>
-        </w:rPr>
-        <w:t>[Trayectoria A]</w:t>
       </w:r>
     </w:p>
     <w:p>
@@ -1104,6 +1265,32 @@
 
 <file path=word/numbering.xml><?xml version="1.0" encoding="utf-8"?>
 <w:numbering xmlns:wpc="http://schemas.microsoft.com/office/word/2010/wordprocessingCanvas" xmlns:cx="http://schemas.microsoft.com/office/drawing/2014/chartex" xmlns:cx1="http://schemas.microsoft.com/office/drawing/2015/9/8/chartex" xmlns:cx2="http://schemas.microsoft.com/office/drawing/2015/10/21/chartex" xmlns:cx3="http://schemas.microsoft.com/office/drawing/2016/5/9/chartex" xmlns:cx4="http://schemas.microsoft.com/office/drawing/2016/5/10/chartex" xmlns:cx5="http://schemas.microsoft.com/office/drawing/2016/5/11/chartex" xmlns:cx6="http://schemas.microsoft.com/office/drawing/2016/5/12/chartex" xmlns:cx7="http://schemas.microsoft.com/office/drawing/2016/5/13/chartex" xmlns:cx8="http://schemas.microsoft.com/office/drawing/2016/5/14/chartex" xmlns:mc="http://schemas.openxmlformats.org/markup-compatibility/2006" xmlns:aink="http://schemas.microsoft.com/office/drawing/2016/ink" xmlns:am3d="http://schemas.microsoft.com/office/drawing/2017/model3d" xmlns:o="urn:schemas-microsoft-com:office:office" xmlns:r="http://schemas.openxmlformats.org/officeDocument/2006/relationships" xmlns:m="http://schemas.openxmlformats.org/officeDocument/2006/math" xmlns:v="urn:schemas-microsoft-com:vml" xmlns:wp14="http://schemas.microsoft.com/office/word/2010/wordprocessingDrawing" xmlns:wp="http://schemas.openxmlformats.org/drawingml/2006/wordprocessingDrawing" xmlns:w10="urn:schemas-microsoft-com:office:word" xmlns:w="http://schemas.openxmlformats.org/wordprocessingml/2006/main" xmlns:w14="http://schemas.microsoft.com/office/word/2010/wordml" xmlns:w15="http://schemas.microsoft.com/office/word/2012/wordml" xmlns:w16cex="http://schemas.microsoft.com/office/word/2018/wordml/cex" xmlns:w16cid="http://schemas.microsoft.com/office/word/2016/wordml/cid" xmlns:w16="http://schemas.microsoft.com/office/word/2018/wordml" xmlns:w16se="http://schemas.microsoft.com/office/word/2015/wordml/symex" xmlns:wpg="http://schemas.microsoft.com/office/word/2010/wordprocessingGroup" xmlns:wpi="http://schemas.microsoft.com/office/word/2010/wordprocessingInk" xmlns:wne="http://schemas.microsoft.com/office/word/2006/wordml" xmlns:wps="http://schemas.microsoft.com/office/word/2010/wordprocessingShape" mc:Ignorable="w14 w15 w16se w16cid w16 w16cex wp14">
+  <w:numPicBullet w:numPicBulletId="0">
+    <w:pict>
+      <v:shapetype id="_x0000_t75" coordsize="21600,21600" o:spt="75" o:preferrelative="t" path="m@4@5l@4@11@9@11@9@5xe" filled="f" stroked="f">
+        <v:stroke joinstyle="miter"/>
+        <v:formulas>
+          <v:f eqn="if lineDrawn pixelLineWidth 0"/>
+          <v:f eqn="sum @0 1 0"/>
+          <v:f eqn="sum 0 0 @1"/>
+          <v:f eqn="prod @2 1 2"/>
+          <v:f eqn="prod @3 21600 pixelWidth"/>
+          <v:f eqn="prod @3 21600 pixelHeight"/>
+          <v:f eqn="sum @0 0 1"/>
+          <v:f eqn="prod @6 1 2"/>
+          <v:f eqn="prod @7 21600 pixelWidth"/>
+          <v:f eqn="sum @8 21600 0"/>
+          <v:f eqn="prod @7 21600 pixelHeight"/>
+          <v:f eqn="sum @10 21600 0"/>
+        </v:formulas>
+        <v:path o:extrusionok="f" gradientshapeok="t" o:connecttype="rect"/>
+        <o:lock v:ext="edit" aspectratio="t"/>
+      </v:shapetype>
+      <v:shape id="_x0000_i1061" type="#_x0000_t75" alt="Hombre" style="width:7.5pt;height:13.5pt;visibility:visible" o:gfxdata="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" o:bullet="t">
+        <v:imagedata r:id="rId1" o:title="" cropbottom="-244f" cropleft="-24843f" cropright="-25272f"/>
+      </v:shape>
+    </w:pict>
+  </w:numPicBullet>
   <w:abstractNum w:abstractNumId="0" w15:restartNumberingAfterBreak="0">
     <w:nsid w:val="109E3AC4"/>
     <w:multiLevelType w:val="hybridMultilevel"/>
